--- a/3 курс 1 семестр/РПМ (Unity)/П50-4-21 Игошев Р. В. Практическая №2.docx
+++ b/3 курс 1 семестр/РПМ (Unity)/П50-4-21 Игошев Р. В. Практическая №2.docx
@@ -226,7 +226,7 @@
           <w:noProof/>
           <w:color w:val="000000" w:themeColor="text1"/>
         </w:rPr>
-        <w:t>10</w:t>
+        <w:t>7</w:t>
       </w:r>
       <w:r>
         <w:rPr>
@@ -304,6 +304,7 @@
                 <w:color w:val="000000" w:themeColor="text1"/>
               </w:rPr>
             </w:pPr>
+            <w:bookmarkStart w:id="0" w:name="_GoBack" w:colFirst="1" w:colLast="1"/>
             <w:r>
               <w:rPr>
                 <w:color w:val="000000" w:themeColor="text1"/>
@@ -371,6 +372,7 @@
             <w:pPr>
               <w:spacing w:line="276" w:lineRule="auto"/>
               <w:ind w:left="0"/>
+              <w:jc w:val="right"/>
               <w:rPr>
                 <w:color w:val="000000" w:themeColor="text1"/>
               </w:rPr>
@@ -386,6 +388,7 @@
             <w:pPr>
               <w:spacing w:line="276" w:lineRule="auto"/>
               <w:ind w:left="0"/>
+              <w:jc w:val="right"/>
               <w:rPr>
                 <w:color w:val="000000" w:themeColor="text1"/>
               </w:rPr>
@@ -409,6 +412,7 @@
             <w:pPr>
               <w:spacing w:line="276" w:lineRule="auto"/>
               <w:ind w:left="0"/>
+              <w:jc w:val="right"/>
               <w:rPr>
                 <w:color w:val="000000" w:themeColor="text1"/>
               </w:rPr>
@@ -422,6 +426,7 @@
           </w:p>
         </w:tc>
       </w:tr>
+      <w:bookmarkEnd w:id="0"/>
     </w:tbl>
     <w:p>
       <w:pPr>
@@ -556,8 +561,10 @@
       </w:pPr>
       <w:r>
         <w:rPr>
+          <w:noProof/>
           <w:color w:val="000000" w:themeColor="text1"/>
           <w:sz w:val="40"/>
+          <w:lang w:eastAsia="ru-RU"/>
         </w:rPr>
         <w:drawing>
           <wp:inline distT="0" distB="0" distL="0" distR="0" wp14:anchorId="46C2969D" wp14:editId="3218E219">
@@ -853,8 +860,6 @@
         </w:rPr>
         <w:t xml:space="preserve"> – Структура объектов проекта</w:t>
       </w:r>
-      <w:bookmarkStart w:id="0" w:name="_GoBack"/>
-      <w:bookmarkEnd w:id="0"/>
     </w:p>
     <w:p>
       <w:pPr>
@@ -868,8 +873,10 @@
       </w:pPr>
       <w:r>
         <w:rPr>
+          <w:noProof/>
           <w:color w:val="000000" w:themeColor="text1"/>
           <w:sz w:val="40"/>
+          <w:lang w:eastAsia="ru-RU"/>
         </w:rPr>
         <w:lastRenderedPageBreak/>
         <w:drawing>
@@ -7870,7 +7877,7 @@
 </file>
 
 <file path=customXml/itemProps1.xml><?xml version="1.0" encoding="utf-8"?>
-<ds:datastoreItem xmlns:ds="http://schemas.openxmlformats.org/officeDocument/2006/customXml" ds:itemID="{B0AD9437-F076-4B5F-915A-5ADD1461E1E0}">
+<ds:datastoreItem xmlns:ds="http://schemas.openxmlformats.org/officeDocument/2006/customXml" ds:itemID="{488C5E18-108F-4668-BD3A-D15EFE2BDA3D}">
   <ds:schemaRefs>
     <ds:schemaRef ds:uri="http://schemas.openxmlformats.org/officeDocument/2006/bibliography"/>
   </ds:schemaRefs>
